--- a/template.docx
+++ b/template.docx
@@ -19,7 +19,7 @@
     <w:p>
       <w:r>
         <w:t xml:space="preserve">Número de documento: </w:t>
-        <w:t xml:space="preserve">DOC-017</w:t>
+        <w:t xml:space="preserve">DOC-021</w:t>
       </w:r>
     </w:p>
     <w:p>
